--- a/[ASO] Romero/(FINAL)/(FINAL).docx
+++ b/[ASO] Romero/(FINAL)/(FINAL).docx
@@ -118,1112 +118,14 @@
         <w:spacing w:line="360" w:lineRule="atLeast"/>
         <w:rPr>
           <w:rFonts w:ascii="Helvetica" w:eastAsia="Times New Roman" w:hAnsi="Helvetica" w:cs="Helvetica"/>
-          <w:color w:val="FF0000"/>
+          <w:color w:val="202124"/>
           <w:sz w:val="24"/>
           <w:szCs w:val="24"/>
           <w:lang w:eastAsia="es-AR"/>
         </w:rPr>
       </w:pPr>
-      <w:r>
-        <w:rPr>
-          <w:rFonts w:ascii="Helvetica" w:eastAsia="Times New Roman" w:hAnsi="Helvetica" w:cs="Helvetica"/>
-          <w:color w:val="FF0000"/>
-          <w:sz w:val="24"/>
-          <w:szCs w:val="24"/>
-          <w:lang w:eastAsia="es-AR"/>
-        </w:rPr>
-        <w:t>La</w:t>
-      </w:r>
-      <w:r>
-        <w:rPr>
-          <w:rFonts w:ascii="Helvetica" w:eastAsia="Times New Roman" w:hAnsi="Helvetica" w:cs="Helvetica"/>
-          <w:color w:val="FF0000"/>
-          <w:sz w:val="24"/>
-          <w:szCs w:val="24"/>
-          <w:lang w:eastAsia="es-AR"/>
-        </w:rPr>
-        <w:t xml:space="preserve"> </w:t>
-      </w:r>
-      <w:r>
-        <w:rPr>
-          <w:rFonts w:ascii="Helvetica" w:eastAsia="Times New Roman" w:hAnsi="Helvetica" w:cs="Helvetica"/>
-          <w:color w:val="FF0000"/>
-          <w:sz w:val="24"/>
-          <w:szCs w:val="24"/>
-          <w:lang w:eastAsia="es-AR"/>
-        </w:rPr>
-        <w:t>fragmentación</w:t>
-      </w:r>
-      <w:r>
-        <w:rPr>
-          <w:rFonts w:ascii="Helvetica" w:eastAsia="Times New Roman" w:hAnsi="Helvetica" w:cs="Helvetica"/>
-          <w:color w:val="FF0000"/>
-          <w:sz w:val="24"/>
-          <w:szCs w:val="24"/>
-          <w:lang w:eastAsia="es-AR"/>
-        </w:rPr>
-        <w:t xml:space="preserve"> </w:t>
-      </w:r>
-      <w:r>
-        <w:rPr>
-          <w:rFonts w:ascii="Helvetica" w:eastAsia="Times New Roman" w:hAnsi="Helvetica" w:cs="Helvetica"/>
-          <w:color w:val="FF0000"/>
-          <w:sz w:val="24"/>
-          <w:szCs w:val="24"/>
-          <w:lang w:eastAsia="es-AR"/>
-        </w:rPr>
-        <w:t>interna</w:t>
-      </w:r>
-      <w:r>
-        <w:rPr>
-          <w:rFonts w:ascii="Helvetica" w:eastAsia="Times New Roman" w:hAnsi="Helvetica" w:cs="Helvetica"/>
-          <w:color w:val="FF0000"/>
-          <w:sz w:val="24"/>
-          <w:szCs w:val="24"/>
-          <w:lang w:eastAsia="es-AR"/>
-        </w:rPr>
-        <w:t xml:space="preserve"> </w:t>
-      </w:r>
-      <w:r>
-        <w:rPr>
-          <w:rFonts w:ascii="Helvetica" w:eastAsia="Times New Roman" w:hAnsi="Helvetica" w:cs="Helvetica"/>
-          <w:color w:val="FF0000"/>
-          <w:sz w:val="24"/>
-          <w:szCs w:val="24"/>
-          <w:lang w:eastAsia="es-AR"/>
-        </w:rPr>
-        <w:t>está</w:t>
-      </w:r>
-      <w:r>
-        <w:rPr>
-          <w:rFonts w:ascii="Helvetica" w:eastAsia="Times New Roman" w:hAnsi="Helvetica" w:cs="Helvetica"/>
-          <w:color w:val="FF0000"/>
-          <w:sz w:val="24"/>
-          <w:szCs w:val="24"/>
-          <w:lang w:eastAsia="es-AR"/>
-        </w:rPr>
-        <w:t xml:space="preserve"> </w:t>
-      </w:r>
-      <w:r>
-        <w:rPr>
-          <w:rFonts w:ascii="Helvetica" w:eastAsia="Times New Roman" w:hAnsi="Helvetica" w:cs="Helvetica"/>
-          <w:color w:val="FF0000"/>
-          <w:sz w:val="24"/>
-          <w:szCs w:val="24"/>
-          <w:lang w:eastAsia="es-AR"/>
-        </w:rPr>
-        <w:t>en</w:t>
-      </w:r>
-      <w:r>
-        <w:rPr>
-          <w:rFonts w:ascii="Helvetica" w:eastAsia="Times New Roman" w:hAnsi="Helvetica" w:cs="Helvetica"/>
-          <w:color w:val="FF0000"/>
-          <w:sz w:val="24"/>
-          <w:szCs w:val="24"/>
-          <w:lang w:eastAsia="es-AR"/>
-        </w:rPr>
-        <w:t xml:space="preserve"> </w:t>
-      </w:r>
-      <w:r>
-        <w:rPr>
-          <w:rFonts w:ascii="Helvetica" w:eastAsia="Times New Roman" w:hAnsi="Helvetica" w:cs="Helvetica"/>
-          <w:color w:val="FF0000"/>
-          <w:sz w:val="24"/>
-          <w:szCs w:val="24"/>
-          <w:lang w:eastAsia="es-AR"/>
-        </w:rPr>
-        <w:t>la</w:t>
-      </w:r>
-      <w:r>
-        <w:rPr>
-          <w:rFonts w:ascii="Helvetica" w:eastAsia="Times New Roman" w:hAnsi="Helvetica" w:cs="Helvetica"/>
-          <w:color w:val="FF0000"/>
-          <w:sz w:val="24"/>
-          <w:szCs w:val="24"/>
-          <w:lang w:eastAsia="es-AR"/>
-        </w:rPr>
-        <w:t xml:space="preserve"> </w:t>
-      </w:r>
-      <w:r>
-        <w:rPr>
-          <w:rFonts w:ascii="Helvetica" w:eastAsia="Times New Roman" w:hAnsi="Helvetica" w:cs="Helvetica"/>
-          <w:color w:val="FF0000"/>
-          <w:sz w:val="24"/>
-          <w:szCs w:val="24"/>
-          <w:lang w:eastAsia="es-AR"/>
-        </w:rPr>
-        <w:t>última</w:t>
-      </w:r>
-      <w:r>
-        <w:rPr>
-          <w:rFonts w:ascii="Helvetica" w:eastAsia="Times New Roman" w:hAnsi="Helvetica" w:cs="Helvetica"/>
-          <w:color w:val="FF0000"/>
-          <w:sz w:val="24"/>
-          <w:szCs w:val="24"/>
-          <w:lang w:eastAsia="es-AR"/>
-        </w:rPr>
-        <w:t xml:space="preserve"> </w:t>
-      </w:r>
-      <w:r>
-        <w:rPr>
-          <w:rFonts w:ascii="Helvetica" w:eastAsia="Times New Roman" w:hAnsi="Helvetica" w:cs="Helvetica"/>
-          <w:color w:val="FF0000"/>
-          <w:sz w:val="24"/>
-          <w:szCs w:val="24"/>
-          <w:lang w:eastAsia="es-AR"/>
-        </w:rPr>
-        <w:t>página</w:t>
-      </w:r>
-      <w:r>
-        <w:rPr>
-          <w:rFonts w:ascii="Helvetica" w:eastAsia="Times New Roman" w:hAnsi="Helvetica" w:cs="Helvetica"/>
-          <w:color w:val="FF0000"/>
-          <w:sz w:val="24"/>
-          <w:szCs w:val="24"/>
-          <w:lang w:eastAsia="es-AR"/>
-        </w:rPr>
-        <w:t xml:space="preserve"> </w:t>
-      </w:r>
-      <w:r>
-        <w:rPr>
-          <w:rFonts w:ascii="Helvetica" w:eastAsia="Times New Roman" w:hAnsi="Helvetica" w:cs="Helvetica"/>
-          <w:color w:val="FF0000"/>
-          <w:sz w:val="24"/>
-          <w:szCs w:val="24"/>
-          <w:lang w:eastAsia="es-AR"/>
-        </w:rPr>
-        <w:t>del</w:t>
-      </w:r>
-      <w:r>
-        <w:rPr>
-          <w:rFonts w:ascii="Helvetica" w:eastAsia="Times New Roman" w:hAnsi="Helvetica" w:cs="Helvetica"/>
-          <w:color w:val="FF0000"/>
-          <w:sz w:val="24"/>
-          <w:szCs w:val="24"/>
-          <w:lang w:eastAsia="es-AR"/>
-        </w:rPr>
-        <w:t xml:space="preserve"> </w:t>
-      </w:r>
-      <w:r>
-        <w:rPr>
-          <w:rFonts w:ascii="Helvetica" w:eastAsia="Times New Roman" w:hAnsi="Helvetica" w:cs="Helvetica"/>
-          <w:color w:val="FF0000"/>
-          <w:sz w:val="24"/>
-          <w:szCs w:val="24"/>
-          <w:lang w:eastAsia="es-AR"/>
-        </w:rPr>
-        <w:t>proceso.</w:t>
-      </w:r>
-    </w:p>
-    <w:p>
-      <w:pPr>
-        <w:shd w:val="clear" w:color="auto" w:fill="FFFFFF"/>
-        <w:spacing w:line="360" w:lineRule="atLeast"/>
-        <w:rPr>
-          <w:rFonts w:ascii="Helvetica" w:eastAsia="Times New Roman" w:hAnsi="Helvetica" w:cs="Helvetica"/>
-          <w:color w:val="FF0000"/>
-          <w:sz w:val="24"/>
-          <w:szCs w:val="24"/>
-          <w:lang w:eastAsia="es-AR"/>
-        </w:rPr>
-      </w:pPr>
-      <w:r>
-        <w:rPr>
-          <w:rFonts w:ascii="Helvetica" w:eastAsia="Times New Roman" w:hAnsi="Helvetica" w:cs="Helvetica"/>
-          <w:color w:val="FF0000"/>
-          <w:sz w:val="24"/>
-          <w:szCs w:val="24"/>
-          <w:lang w:eastAsia="es-AR"/>
-        </w:rPr>
-        <w:t>Lo</w:t>
-      </w:r>
-      <w:r>
-        <w:rPr>
-          <w:rFonts w:ascii="Helvetica" w:eastAsia="Times New Roman" w:hAnsi="Helvetica" w:cs="Helvetica"/>
-          <w:color w:val="FF0000"/>
-          <w:sz w:val="24"/>
-          <w:szCs w:val="24"/>
-          <w:lang w:eastAsia="es-AR"/>
-        </w:rPr>
-        <w:t xml:space="preserve"> </w:t>
-      </w:r>
-      <w:r>
-        <w:rPr>
-          <w:rFonts w:ascii="Helvetica" w:eastAsia="Times New Roman" w:hAnsi="Helvetica" w:cs="Helvetica"/>
-          <w:color w:val="FF0000"/>
-          <w:sz w:val="24"/>
-          <w:szCs w:val="24"/>
-          <w:lang w:eastAsia="es-AR"/>
-        </w:rPr>
-        <w:t>que</w:t>
-      </w:r>
-      <w:r>
-        <w:rPr>
-          <w:rFonts w:ascii="Helvetica" w:eastAsia="Times New Roman" w:hAnsi="Helvetica" w:cs="Helvetica"/>
-          <w:color w:val="FF0000"/>
-          <w:sz w:val="24"/>
-          <w:szCs w:val="24"/>
-          <w:lang w:eastAsia="es-AR"/>
-        </w:rPr>
-        <w:t xml:space="preserve"> </w:t>
-      </w:r>
-      <w:r>
-        <w:rPr>
-          <w:rFonts w:ascii="Helvetica" w:eastAsia="Times New Roman" w:hAnsi="Helvetica" w:cs="Helvetica"/>
-          <w:color w:val="FF0000"/>
-          <w:sz w:val="24"/>
-          <w:szCs w:val="24"/>
-          <w:lang w:eastAsia="es-AR"/>
-        </w:rPr>
-        <w:t>hay</w:t>
-      </w:r>
-      <w:r>
-        <w:rPr>
-          <w:rFonts w:ascii="Helvetica" w:eastAsia="Times New Roman" w:hAnsi="Helvetica" w:cs="Helvetica"/>
-          <w:color w:val="FF0000"/>
-          <w:sz w:val="24"/>
-          <w:szCs w:val="24"/>
-          <w:lang w:eastAsia="es-AR"/>
-        </w:rPr>
-        <w:t xml:space="preserve"> </w:t>
-      </w:r>
-      <w:r>
-        <w:rPr>
-          <w:rFonts w:ascii="Helvetica" w:eastAsia="Times New Roman" w:hAnsi="Helvetica" w:cs="Helvetica"/>
-          <w:color w:val="FF0000"/>
-          <w:sz w:val="24"/>
-          <w:szCs w:val="24"/>
-          <w:lang w:eastAsia="es-AR"/>
-        </w:rPr>
-        <w:t>que</w:t>
-      </w:r>
-      <w:r>
-        <w:rPr>
-          <w:rFonts w:ascii="Helvetica" w:eastAsia="Times New Roman" w:hAnsi="Helvetica" w:cs="Helvetica"/>
-          <w:color w:val="FF0000"/>
-          <w:sz w:val="24"/>
-          <w:szCs w:val="24"/>
-          <w:lang w:eastAsia="es-AR"/>
-        </w:rPr>
-        <w:t xml:space="preserve"> </w:t>
-      </w:r>
-      <w:r>
-        <w:rPr>
-          <w:rFonts w:ascii="Helvetica" w:eastAsia="Times New Roman" w:hAnsi="Helvetica" w:cs="Helvetica"/>
-          <w:color w:val="FF0000"/>
-          <w:sz w:val="24"/>
-          <w:szCs w:val="24"/>
-          <w:lang w:eastAsia="es-AR"/>
-        </w:rPr>
-        <w:t>calcular</w:t>
-      </w:r>
-      <w:r>
-        <w:rPr>
-          <w:rFonts w:ascii="Helvetica" w:eastAsia="Times New Roman" w:hAnsi="Helvetica" w:cs="Helvetica"/>
-          <w:color w:val="FF0000"/>
-          <w:sz w:val="24"/>
-          <w:szCs w:val="24"/>
-          <w:lang w:eastAsia="es-AR"/>
-        </w:rPr>
-        <w:t xml:space="preserve"> </w:t>
-      </w:r>
-      <w:r>
-        <w:rPr>
-          <w:rFonts w:ascii="Helvetica" w:eastAsia="Times New Roman" w:hAnsi="Helvetica" w:cs="Helvetica"/>
-          <w:color w:val="FF0000"/>
-          <w:sz w:val="24"/>
-          <w:szCs w:val="24"/>
-          <w:lang w:eastAsia="es-AR"/>
-        </w:rPr>
-        <w:t>es</w:t>
-      </w:r>
-      <w:r>
-        <w:rPr>
-          <w:rFonts w:ascii="Helvetica" w:eastAsia="Times New Roman" w:hAnsi="Helvetica" w:cs="Helvetica"/>
-          <w:color w:val="FF0000"/>
-          <w:sz w:val="24"/>
-          <w:szCs w:val="24"/>
-          <w:lang w:eastAsia="es-AR"/>
-        </w:rPr>
-        <w:t xml:space="preserve"> </w:t>
-      </w:r>
-      <w:r>
-        <w:rPr>
-          <w:rFonts w:ascii="Helvetica" w:eastAsia="Times New Roman" w:hAnsi="Helvetica" w:cs="Helvetica"/>
-          <w:color w:val="FF0000"/>
-          <w:sz w:val="24"/>
-          <w:szCs w:val="24"/>
-          <w:lang w:eastAsia="es-AR"/>
-        </w:rPr>
-        <w:t>el</w:t>
-      </w:r>
-      <w:r>
-        <w:rPr>
-          <w:rFonts w:ascii="Helvetica" w:eastAsia="Times New Roman" w:hAnsi="Helvetica" w:cs="Helvetica"/>
-          <w:color w:val="FF0000"/>
-          <w:sz w:val="24"/>
-          <w:szCs w:val="24"/>
-          <w:lang w:eastAsia="es-AR"/>
-        </w:rPr>
-        <w:t xml:space="preserve"> </w:t>
-      </w:r>
-      <w:r>
-        <w:rPr>
-          <w:rFonts w:ascii="Helvetica" w:eastAsia="Times New Roman" w:hAnsi="Helvetica" w:cs="Helvetica"/>
-          <w:color w:val="FF0000"/>
-          <w:sz w:val="24"/>
-          <w:szCs w:val="24"/>
-          <w:lang w:eastAsia="es-AR"/>
-        </w:rPr>
-        <w:t>tamaño</w:t>
-      </w:r>
-      <w:r>
-        <w:rPr>
-          <w:rFonts w:ascii="Helvetica" w:eastAsia="Times New Roman" w:hAnsi="Helvetica" w:cs="Helvetica"/>
-          <w:color w:val="FF0000"/>
-          <w:sz w:val="24"/>
-          <w:szCs w:val="24"/>
-          <w:lang w:eastAsia="es-AR"/>
-        </w:rPr>
-        <w:t xml:space="preserve"> </w:t>
-      </w:r>
-      <w:r>
-        <w:rPr>
-          <w:rFonts w:ascii="Helvetica" w:eastAsia="Times New Roman" w:hAnsi="Helvetica" w:cs="Helvetica"/>
-          <w:color w:val="FF0000"/>
-          <w:sz w:val="24"/>
-          <w:szCs w:val="24"/>
-          <w:lang w:eastAsia="es-AR"/>
-        </w:rPr>
-        <w:t>del</w:t>
-      </w:r>
-      <w:r>
-        <w:rPr>
-          <w:rFonts w:ascii="Helvetica" w:eastAsia="Times New Roman" w:hAnsi="Helvetica" w:cs="Helvetica"/>
-          <w:color w:val="FF0000"/>
-          <w:sz w:val="24"/>
-          <w:szCs w:val="24"/>
-          <w:lang w:eastAsia="es-AR"/>
-        </w:rPr>
-        <w:t xml:space="preserve"> </w:t>
-      </w:r>
-      <w:r>
-        <w:rPr>
-          <w:rFonts w:ascii="Helvetica" w:eastAsia="Times New Roman" w:hAnsi="Helvetica" w:cs="Helvetica"/>
-          <w:color w:val="FF0000"/>
-          <w:sz w:val="24"/>
-          <w:szCs w:val="24"/>
-          <w:lang w:eastAsia="es-AR"/>
-        </w:rPr>
-        <w:t>marco</w:t>
-      </w:r>
-      <w:r>
-        <w:rPr>
-          <w:rFonts w:ascii="Helvetica" w:eastAsia="Times New Roman" w:hAnsi="Helvetica" w:cs="Helvetica"/>
-          <w:color w:val="FF0000"/>
-          <w:sz w:val="24"/>
-          <w:szCs w:val="24"/>
-          <w:lang w:eastAsia="es-AR"/>
-        </w:rPr>
-        <w:t xml:space="preserve"> </w:t>
-      </w:r>
-      <w:r>
-        <w:rPr>
-          <w:rFonts w:ascii="Helvetica" w:eastAsia="Times New Roman" w:hAnsi="Helvetica" w:cs="Helvetica"/>
-          <w:color w:val="FF0000"/>
-          <w:sz w:val="24"/>
-          <w:szCs w:val="24"/>
-          <w:lang w:eastAsia="es-AR"/>
-        </w:rPr>
-        <w:t>(512</w:t>
-      </w:r>
-      <w:r>
-        <w:rPr>
-          <w:rFonts w:ascii="Helvetica" w:eastAsia="Times New Roman" w:hAnsi="Helvetica" w:cs="Helvetica"/>
-          <w:color w:val="FF0000"/>
-          <w:sz w:val="24"/>
-          <w:szCs w:val="24"/>
-          <w:lang w:eastAsia="es-AR"/>
-        </w:rPr>
-        <w:t xml:space="preserve"> </w:t>
-      </w:r>
-      <w:r>
-        <w:rPr>
-          <w:rFonts w:ascii="Helvetica" w:eastAsia="Times New Roman" w:hAnsi="Helvetica" w:cs="Helvetica"/>
-          <w:color w:val="FF0000"/>
-          <w:sz w:val="24"/>
-          <w:szCs w:val="24"/>
-          <w:lang w:eastAsia="es-AR"/>
-        </w:rPr>
-        <w:t>bytes)</w:t>
-      </w:r>
-    </w:p>
-    <w:p>
-      <w:pPr>
-        <w:shd w:val="clear" w:color="auto" w:fill="FFFFFF"/>
-        <w:spacing w:line="360" w:lineRule="atLeast"/>
-        <w:rPr>
-          <w:rFonts w:ascii="Helvetica" w:eastAsia="Times New Roman" w:hAnsi="Helvetica" w:cs="Helvetica"/>
-          <w:color w:val="FF0000"/>
-          <w:sz w:val="24"/>
-          <w:szCs w:val="24"/>
-          <w:lang w:eastAsia="es-AR"/>
-        </w:rPr>
-      </w:pPr>
-      <w:r>
-        <w:rPr>
-          <w:rFonts w:ascii="Helvetica" w:eastAsia="Times New Roman" w:hAnsi="Helvetica" w:cs="Helvetica"/>
-          <w:color w:val="FF0000"/>
-          <w:sz w:val="24"/>
-          <w:szCs w:val="24"/>
-          <w:lang w:eastAsia="es-AR"/>
-        </w:rPr>
-        <w:t>38310</w:t>
-      </w:r>
-      <w:r>
-        <w:rPr>
-          <w:rFonts w:ascii="Helvetica" w:eastAsia="Times New Roman" w:hAnsi="Helvetica" w:cs="Helvetica"/>
-          <w:color w:val="FF0000"/>
-          <w:sz w:val="24"/>
-          <w:szCs w:val="24"/>
-          <w:lang w:eastAsia="es-AR"/>
-        </w:rPr>
-        <w:t xml:space="preserve"> </w:t>
-      </w:r>
-      <w:r>
-        <w:rPr>
-          <w:rFonts w:ascii="Helvetica" w:eastAsia="Times New Roman" w:hAnsi="Helvetica" w:cs="Helvetica"/>
-          <w:color w:val="FF0000"/>
-          <w:sz w:val="24"/>
-          <w:szCs w:val="24"/>
-          <w:lang w:eastAsia="es-AR"/>
-        </w:rPr>
-        <w:t>/</w:t>
-      </w:r>
-      <w:r>
-        <w:rPr>
-          <w:rFonts w:ascii="Helvetica" w:eastAsia="Times New Roman" w:hAnsi="Helvetica" w:cs="Helvetica"/>
-          <w:color w:val="FF0000"/>
-          <w:sz w:val="24"/>
-          <w:szCs w:val="24"/>
-          <w:lang w:eastAsia="es-AR"/>
-        </w:rPr>
-        <w:t xml:space="preserve"> </w:t>
-      </w:r>
-      <w:r>
-        <w:rPr>
-          <w:rFonts w:ascii="Helvetica" w:eastAsia="Times New Roman" w:hAnsi="Helvetica" w:cs="Helvetica"/>
-          <w:color w:val="FF0000"/>
-          <w:sz w:val="24"/>
-          <w:szCs w:val="24"/>
-          <w:lang w:eastAsia="es-AR"/>
-        </w:rPr>
-        <w:t>512</w:t>
-      </w:r>
-      <w:r>
-        <w:rPr>
-          <w:rFonts w:ascii="Helvetica" w:eastAsia="Times New Roman" w:hAnsi="Helvetica" w:cs="Helvetica"/>
-          <w:color w:val="FF0000"/>
-          <w:sz w:val="24"/>
-          <w:szCs w:val="24"/>
-          <w:lang w:eastAsia="es-AR"/>
-        </w:rPr>
-        <w:t xml:space="preserve"> </w:t>
-      </w:r>
-      <w:r>
-        <w:rPr>
-          <w:rFonts w:ascii="Helvetica" w:eastAsia="Times New Roman" w:hAnsi="Helvetica" w:cs="Helvetica"/>
-          <w:color w:val="FF0000"/>
-          <w:sz w:val="24"/>
-          <w:szCs w:val="24"/>
-          <w:lang w:eastAsia="es-AR"/>
-        </w:rPr>
-        <w:sym w:font="Wingdings" w:char="F0E8"/>
-      </w:r>
-      <w:r>
-        <w:rPr>
-          <w:rFonts w:ascii="Helvetica" w:eastAsia="Times New Roman" w:hAnsi="Helvetica" w:cs="Helvetica"/>
-          <w:color w:val="FF0000"/>
-          <w:sz w:val="24"/>
-          <w:szCs w:val="24"/>
-          <w:lang w:eastAsia="es-AR"/>
-        </w:rPr>
-        <w:t xml:space="preserve"> </w:t>
-      </w:r>
-      <w:r>
-        <w:rPr>
-          <w:rFonts w:ascii="Helvetica" w:eastAsia="Times New Roman" w:hAnsi="Helvetica" w:cs="Helvetica"/>
-          <w:color w:val="FF0000"/>
-          <w:sz w:val="24"/>
-          <w:szCs w:val="24"/>
-          <w:lang w:eastAsia="es-AR"/>
-        </w:rPr>
-        <w:t>el</w:t>
-      </w:r>
-      <w:r>
-        <w:rPr>
-          <w:rFonts w:ascii="Helvetica" w:eastAsia="Times New Roman" w:hAnsi="Helvetica" w:cs="Helvetica"/>
-          <w:color w:val="FF0000"/>
-          <w:sz w:val="24"/>
-          <w:szCs w:val="24"/>
-          <w:lang w:eastAsia="es-AR"/>
-        </w:rPr>
-        <w:t xml:space="preserve"> </w:t>
-      </w:r>
-      <w:r>
-        <w:rPr>
-          <w:rFonts w:ascii="Helvetica" w:eastAsia="Times New Roman" w:hAnsi="Helvetica" w:cs="Helvetica"/>
-          <w:color w:val="FF0000"/>
-          <w:sz w:val="24"/>
-          <w:szCs w:val="24"/>
-          <w:lang w:eastAsia="es-AR"/>
-        </w:rPr>
-        <w:t>resto</w:t>
-      </w:r>
-      <w:r>
-        <w:rPr>
-          <w:rFonts w:ascii="Helvetica" w:eastAsia="Times New Roman" w:hAnsi="Helvetica" w:cs="Helvetica"/>
-          <w:color w:val="FF0000"/>
-          <w:sz w:val="24"/>
-          <w:szCs w:val="24"/>
-          <w:lang w:eastAsia="es-AR"/>
-        </w:rPr>
-        <w:t xml:space="preserve"> </w:t>
-      </w:r>
-      <w:r>
-        <w:rPr>
-          <w:rFonts w:ascii="Helvetica" w:eastAsia="Times New Roman" w:hAnsi="Helvetica" w:cs="Helvetica"/>
-          <w:color w:val="FF0000"/>
-          <w:sz w:val="24"/>
-          <w:szCs w:val="24"/>
-          <w:lang w:eastAsia="es-AR"/>
-        </w:rPr>
-        <w:t>es</w:t>
-      </w:r>
-      <w:r>
-        <w:rPr>
-          <w:rFonts w:ascii="Helvetica" w:eastAsia="Times New Roman" w:hAnsi="Helvetica" w:cs="Helvetica"/>
-          <w:color w:val="FF0000"/>
-          <w:sz w:val="24"/>
-          <w:szCs w:val="24"/>
-          <w:lang w:eastAsia="es-AR"/>
-        </w:rPr>
-        <w:t xml:space="preserve"> </w:t>
-      </w:r>
-      <w:r>
-        <w:rPr>
-          <w:rFonts w:ascii="Helvetica" w:eastAsia="Times New Roman" w:hAnsi="Helvetica" w:cs="Helvetica"/>
-          <w:color w:val="FF0000"/>
-          <w:sz w:val="24"/>
-          <w:szCs w:val="24"/>
-          <w:lang w:eastAsia="es-AR"/>
-        </w:rPr>
-        <w:t>la</w:t>
-      </w:r>
-      <w:r>
-        <w:rPr>
-          <w:rFonts w:ascii="Helvetica" w:eastAsia="Times New Roman" w:hAnsi="Helvetica" w:cs="Helvetica"/>
-          <w:color w:val="FF0000"/>
-          <w:sz w:val="24"/>
-          <w:szCs w:val="24"/>
-          <w:lang w:eastAsia="es-AR"/>
-        </w:rPr>
-        <w:t xml:space="preserve"> </w:t>
-      </w:r>
-      <w:r>
-        <w:rPr>
-          <w:rFonts w:ascii="Helvetica" w:eastAsia="Times New Roman" w:hAnsi="Helvetica" w:cs="Helvetica"/>
-          <w:color w:val="FF0000"/>
-          <w:sz w:val="24"/>
-          <w:szCs w:val="24"/>
-          <w:lang w:eastAsia="es-AR"/>
-        </w:rPr>
-        <w:t>fragmentación</w:t>
-      </w:r>
-    </w:p>
-    <w:p>
-      <w:pPr>
-        <w:shd w:val="clear" w:color="auto" w:fill="FFFFFF"/>
-        <w:spacing w:line="360" w:lineRule="atLeast"/>
-        <w:rPr>
-          <w:rFonts w:ascii="Helvetica" w:eastAsia="Times New Roman" w:hAnsi="Helvetica" w:cs="Helvetica"/>
-          <w:color w:val="FF0000"/>
-          <w:sz w:val="24"/>
-          <w:szCs w:val="24"/>
-          <w:lang w:eastAsia="es-AR"/>
-        </w:rPr>
-      </w:pPr>
-      <w:r>
-        <w:rPr>
-          <w:rFonts w:ascii="Helvetica" w:eastAsia="Times New Roman" w:hAnsi="Helvetica" w:cs="Helvetica"/>
-          <w:color w:val="FF0000"/>
-          <w:sz w:val="24"/>
-          <w:szCs w:val="24"/>
-          <w:lang w:eastAsia="es-AR"/>
-        </w:rPr>
-        <w:t>38310</w:t>
-      </w:r>
-      <w:r>
-        <w:rPr>
-          <w:rFonts w:ascii="Helvetica" w:eastAsia="Times New Roman" w:hAnsi="Helvetica" w:cs="Helvetica"/>
-          <w:color w:val="FF0000"/>
-          <w:sz w:val="24"/>
-          <w:szCs w:val="24"/>
-          <w:lang w:eastAsia="es-AR"/>
-        </w:rPr>
-        <w:t xml:space="preserve"> </w:t>
-      </w:r>
-      <w:r>
-        <w:rPr>
-          <w:rFonts w:ascii="Helvetica" w:eastAsia="Times New Roman" w:hAnsi="Helvetica" w:cs="Helvetica"/>
-          <w:color w:val="FF0000"/>
-          <w:sz w:val="24"/>
-          <w:szCs w:val="24"/>
-          <w:lang w:eastAsia="es-AR"/>
-        </w:rPr>
-        <w:t>/</w:t>
-      </w:r>
-      <w:r>
-        <w:rPr>
-          <w:rFonts w:ascii="Helvetica" w:eastAsia="Times New Roman" w:hAnsi="Helvetica" w:cs="Helvetica"/>
-          <w:color w:val="FF0000"/>
-          <w:sz w:val="24"/>
-          <w:szCs w:val="24"/>
-          <w:lang w:eastAsia="es-AR"/>
-        </w:rPr>
-        <w:t xml:space="preserve"> </w:t>
-      </w:r>
-      <w:r>
-        <w:rPr>
-          <w:rFonts w:ascii="Helvetica" w:eastAsia="Times New Roman" w:hAnsi="Helvetica" w:cs="Helvetica"/>
-          <w:color w:val="FF0000"/>
-          <w:sz w:val="24"/>
-          <w:szCs w:val="24"/>
-          <w:lang w:eastAsia="es-AR"/>
-        </w:rPr>
-        <w:t>512</w:t>
-      </w:r>
-      <w:r>
-        <w:rPr>
-          <w:rFonts w:ascii="Helvetica" w:eastAsia="Times New Roman" w:hAnsi="Helvetica" w:cs="Helvetica"/>
-          <w:color w:val="FF0000"/>
-          <w:sz w:val="24"/>
-          <w:szCs w:val="24"/>
-          <w:lang w:eastAsia="es-AR"/>
-        </w:rPr>
-        <w:t xml:space="preserve"> </w:t>
-      </w:r>
-      <w:r>
-        <w:rPr>
-          <w:rFonts w:ascii="Helvetica" w:eastAsia="Times New Roman" w:hAnsi="Helvetica" w:cs="Helvetica"/>
-          <w:color w:val="FF0000"/>
-          <w:sz w:val="24"/>
-          <w:szCs w:val="24"/>
-          <w:lang w:eastAsia="es-AR"/>
-        </w:rPr>
-        <w:sym w:font="Wingdings" w:char="F0E8"/>
-      </w:r>
-      <w:r>
-        <w:rPr>
-          <w:rFonts w:ascii="Helvetica" w:eastAsia="Times New Roman" w:hAnsi="Helvetica" w:cs="Helvetica"/>
-          <w:color w:val="FF0000"/>
-          <w:sz w:val="24"/>
-          <w:szCs w:val="24"/>
-          <w:lang w:eastAsia="es-AR"/>
-        </w:rPr>
-        <w:t xml:space="preserve"> </w:t>
-      </w:r>
-      <w:r>
-        <w:rPr>
-          <w:rFonts w:ascii="Helvetica" w:eastAsia="Times New Roman" w:hAnsi="Helvetica" w:cs="Helvetica"/>
-          <w:color w:val="FF0000"/>
-          <w:sz w:val="24"/>
-          <w:szCs w:val="24"/>
-          <w:lang w:eastAsia="es-AR"/>
-        </w:rPr>
-        <w:t>cociente</w:t>
-      </w:r>
-      <w:r>
-        <w:rPr>
-          <w:rFonts w:ascii="Helvetica" w:eastAsia="Times New Roman" w:hAnsi="Helvetica" w:cs="Helvetica"/>
-          <w:color w:val="FF0000"/>
-          <w:sz w:val="24"/>
-          <w:szCs w:val="24"/>
-          <w:lang w:eastAsia="es-AR"/>
-        </w:rPr>
-        <w:t xml:space="preserve"> </w:t>
-      </w:r>
-      <w:r>
-        <w:rPr>
-          <w:rFonts w:ascii="Helvetica" w:eastAsia="Times New Roman" w:hAnsi="Helvetica" w:cs="Helvetica"/>
-          <w:color w:val="FF0000"/>
-          <w:sz w:val="24"/>
-          <w:szCs w:val="24"/>
-          <w:lang w:eastAsia="es-AR"/>
-        </w:rPr>
-        <w:t>es</w:t>
-      </w:r>
-      <w:r>
-        <w:rPr>
-          <w:rFonts w:ascii="Helvetica" w:eastAsia="Times New Roman" w:hAnsi="Helvetica" w:cs="Helvetica"/>
-          <w:color w:val="FF0000"/>
-          <w:sz w:val="24"/>
-          <w:szCs w:val="24"/>
-          <w:lang w:eastAsia="es-AR"/>
-        </w:rPr>
-        <w:t xml:space="preserve"> </w:t>
-      </w:r>
-      <w:r>
-        <w:rPr>
-          <w:rFonts w:ascii="Helvetica" w:eastAsia="Times New Roman" w:hAnsi="Helvetica" w:cs="Helvetica"/>
-          <w:color w:val="FF0000"/>
-          <w:sz w:val="24"/>
-          <w:szCs w:val="24"/>
-          <w:lang w:eastAsia="es-AR"/>
-        </w:rPr>
-        <w:t>la</w:t>
-      </w:r>
-      <w:r>
-        <w:rPr>
-          <w:rFonts w:ascii="Helvetica" w:eastAsia="Times New Roman" w:hAnsi="Helvetica" w:cs="Helvetica"/>
-          <w:color w:val="FF0000"/>
-          <w:sz w:val="24"/>
-          <w:szCs w:val="24"/>
-          <w:lang w:eastAsia="es-AR"/>
-        </w:rPr>
-        <w:t xml:space="preserve"> </w:t>
-      </w:r>
-      <w:r>
-        <w:rPr>
-          <w:rFonts w:ascii="Helvetica" w:eastAsia="Times New Roman" w:hAnsi="Helvetica" w:cs="Helvetica"/>
-          <w:color w:val="FF0000"/>
-          <w:sz w:val="24"/>
-          <w:szCs w:val="24"/>
-          <w:lang w:eastAsia="es-AR"/>
-        </w:rPr>
-        <w:t>cantidad</w:t>
-      </w:r>
-      <w:r>
-        <w:rPr>
-          <w:rFonts w:ascii="Helvetica" w:eastAsia="Times New Roman" w:hAnsi="Helvetica" w:cs="Helvetica"/>
-          <w:color w:val="FF0000"/>
-          <w:sz w:val="24"/>
-          <w:szCs w:val="24"/>
-          <w:lang w:eastAsia="es-AR"/>
-        </w:rPr>
-        <w:t xml:space="preserve"> </w:t>
-      </w:r>
-      <w:r>
-        <w:rPr>
-          <w:rFonts w:ascii="Helvetica" w:eastAsia="Times New Roman" w:hAnsi="Helvetica" w:cs="Helvetica"/>
-          <w:color w:val="FF0000"/>
-          <w:sz w:val="24"/>
-          <w:szCs w:val="24"/>
-          <w:lang w:eastAsia="es-AR"/>
-        </w:rPr>
-        <w:t>de</w:t>
-      </w:r>
-      <w:r>
-        <w:rPr>
-          <w:rFonts w:ascii="Helvetica" w:eastAsia="Times New Roman" w:hAnsi="Helvetica" w:cs="Helvetica"/>
-          <w:color w:val="FF0000"/>
-          <w:sz w:val="24"/>
-          <w:szCs w:val="24"/>
-          <w:lang w:eastAsia="es-AR"/>
-        </w:rPr>
-        <w:t xml:space="preserve"> </w:t>
-      </w:r>
-      <w:proofErr w:type="spellStart"/>
-      <w:r>
-        <w:rPr>
-          <w:rFonts w:ascii="Helvetica" w:eastAsia="Times New Roman" w:hAnsi="Helvetica" w:cs="Helvetica"/>
-          <w:color w:val="FF0000"/>
-          <w:sz w:val="24"/>
-          <w:szCs w:val="24"/>
-          <w:lang w:eastAsia="es-AR"/>
-        </w:rPr>
-        <w:t>frames</w:t>
-      </w:r>
-      <w:proofErr w:type="spellEnd"/>
-    </w:p>
-    <w:p>
-      <w:pPr>
-        <w:shd w:val="clear" w:color="auto" w:fill="FFFFFF"/>
-        <w:spacing w:line="360" w:lineRule="atLeast"/>
-        <w:rPr>
-          <w:rFonts w:ascii="Helvetica" w:eastAsia="Times New Roman" w:hAnsi="Helvetica" w:cs="Helvetica"/>
-          <w:color w:val="FF0000"/>
-          <w:sz w:val="24"/>
-          <w:szCs w:val="24"/>
-          <w:lang w:eastAsia="es-AR"/>
-        </w:rPr>
-      </w:pPr>
-      <w:r>
-        <w:rPr>
-          <w:rFonts w:ascii="Helvetica" w:eastAsia="Times New Roman" w:hAnsi="Helvetica" w:cs="Helvetica"/>
-          <w:color w:val="FF0000"/>
-          <w:sz w:val="24"/>
-          <w:szCs w:val="24"/>
-          <w:lang w:eastAsia="es-AR"/>
-        </w:rPr>
-        <w:t>Dirección:</w:t>
-      </w:r>
-      <w:r>
-        <w:rPr>
-          <w:rFonts w:ascii="Helvetica" w:eastAsia="Times New Roman" w:hAnsi="Helvetica" w:cs="Helvetica"/>
-          <w:color w:val="FF0000"/>
-          <w:sz w:val="24"/>
-          <w:szCs w:val="24"/>
-          <w:lang w:eastAsia="es-AR"/>
-        </w:rPr>
-        <w:t xml:space="preserve"> </w:t>
-      </w:r>
-      <w:r>
-        <w:rPr>
-          <w:rFonts w:ascii="Helvetica" w:eastAsia="Times New Roman" w:hAnsi="Helvetica" w:cs="Helvetica"/>
-          <w:color w:val="FF0000"/>
-          <w:sz w:val="24"/>
-          <w:szCs w:val="24"/>
-          <w:lang w:eastAsia="es-AR"/>
-        </w:rPr>
-        <w:t>cantidad</w:t>
-      </w:r>
-      <w:r>
-        <w:rPr>
-          <w:rFonts w:ascii="Helvetica" w:eastAsia="Times New Roman" w:hAnsi="Helvetica" w:cs="Helvetica"/>
-          <w:color w:val="FF0000"/>
-          <w:sz w:val="24"/>
-          <w:szCs w:val="24"/>
-          <w:lang w:eastAsia="es-AR"/>
-        </w:rPr>
-        <w:t xml:space="preserve"> </w:t>
-      </w:r>
-      <w:r>
-        <w:rPr>
-          <w:rFonts w:ascii="Helvetica" w:eastAsia="Times New Roman" w:hAnsi="Helvetica" w:cs="Helvetica"/>
-          <w:color w:val="FF0000"/>
-          <w:sz w:val="24"/>
-          <w:szCs w:val="24"/>
-          <w:lang w:eastAsia="es-AR"/>
-        </w:rPr>
-        <w:t>de</w:t>
-      </w:r>
-      <w:r>
-        <w:rPr>
-          <w:rFonts w:ascii="Helvetica" w:eastAsia="Times New Roman" w:hAnsi="Helvetica" w:cs="Helvetica"/>
-          <w:color w:val="FF0000"/>
-          <w:sz w:val="24"/>
-          <w:szCs w:val="24"/>
-          <w:lang w:eastAsia="es-AR"/>
-        </w:rPr>
-        <w:t xml:space="preserve"> </w:t>
-      </w:r>
-      <w:r>
-        <w:rPr>
-          <w:rFonts w:ascii="Helvetica" w:eastAsia="Times New Roman" w:hAnsi="Helvetica" w:cs="Helvetica"/>
-          <w:color w:val="FF0000"/>
-          <w:sz w:val="24"/>
-          <w:szCs w:val="24"/>
-          <w:lang w:eastAsia="es-AR"/>
-        </w:rPr>
-        <w:t>bits</w:t>
-      </w:r>
-      <w:r>
-        <w:rPr>
-          <w:rFonts w:ascii="Helvetica" w:eastAsia="Times New Roman" w:hAnsi="Helvetica" w:cs="Helvetica"/>
-          <w:color w:val="FF0000"/>
-          <w:sz w:val="24"/>
-          <w:szCs w:val="24"/>
-          <w:lang w:eastAsia="es-AR"/>
-        </w:rPr>
-        <w:t xml:space="preserve"> </w:t>
-      </w:r>
-      <w:r>
-        <w:rPr>
-          <w:rFonts w:ascii="Helvetica" w:eastAsia="Times New Roman" w:hAnsi="Helvetica" w:cs="Helvetica"/>
-          <w:color w:val="FF0000"/>
-          <w:sz w:val="24"/>
-          <w:szCs w:val="24"/>
-          <w:lang w:eastAsia="es-AR"/>
-        </w:rPr>
-        <w:t>para</w:t>
-      </w:r>
-      <w:r>
-        <w:rPr>
-          <w:rFonts w:ascii="Helvetica" w:eastAsia="Times New Roman" w:hAnsi="Helvetica" w:cs="Helvetica"/>
-          <w:color w:val="FF0000"/>
-          <w:sz w:val="24"/>
-          <w:szCs w:val="24"/>
-          <w:lang w:eastAsia="es-AR"/>
-        </w:rPr>
-        <w:t xml:space="preserve"> </w:t>
-      </w:r>
-      <w:r>
-        <w:rPr>
-          <w:rFonts w:ascii="Helvetica" w:eastAsia="Times New Roman" w:hAnsi="Helvetica" w:cs="Helvetica"/>
-          <w:color w:val="FF0000"/>
-          <w:sz w:val="24"/>
-          <w:szCs w:val="24"/>
-          <w:lang w:eastAsia="es-AR"/>
-        </w:rPr>
-        <w:t>cantidad</w:t>
-      </w:r>
-      <w:r>
-        <w:rPr>
-          <w:rFonts w:ascii="Helvetica" w:eastAsia="Times New Roman" w:hAnsi="Helvetica" w:cs="Helvetica"/>
-          <w:color w:val="FF0000"/>
-          <w:sz w:val="24"/>
-          <w:szCs w:val="24"/>
-          <w:lang w:eastAsia="es-AR"/>
-        </w:rPr>
-        <w:t xml:space="preserve"> </w:t>
-      </w:r>
-      <w:r>
-        <w:rPr>
-          <w:rFonts w:ascii="Helvetica" w:eastAsia="Times New Roman" w:hAnsi="Helvetica" w:cs="Helvetica"/>
-          <w:color w:val="FF0000"/>
-          <w:sz w:val="24"/>
-          <w:szCs w:val="24"/>
-          <w:lang w:eastAsia="es-AR"/>
-        </w:rPr>
-        <w:t>de</w:t>
-      </w:r>
-      <w:r>
-        <w:rPr>
-          <w:rFonts w:ascii="Helvetica" w:eastAsia="Times New Roman" w:hAnsi="Helvetica" w:cs="Helvetica"/>
-          <w:color w:val="FF0000"/>
-          <w:sz w:val="24"/>
-          <w:szCs w:val="24"/>
-          <w:lang w:eastAsia="es-AR"/>
-        </w:rPr>
-        <w:t xml:space="preserve"> </w:t>
-      </w:r>
-      <w:r>
-        <w:rPr>
-          <w:rFonts w:ascii="Helvetica" w:eastAsia="Times New Roman" w:hAnsi="Helvetica" w:cs="Helvetica"/>
-          <w:color w:val="FF0000"/>
-          <w:sz w:val="24"/>
-          <w:szCs w:val="24"/>
-          <w:lang w:eastAsia="es-AR"/>
-        </w:rPr>
-        <w:t>páginas</w:t>
-      </w:r>
-      <w:r>
-        <w:rPr>
-          <w:rFonts w:ascii="Helvetica" w:eastAsia="Times New Roman" w:hAnsi="Helvetica" w:cs="Helvetica"/>
-          <w:color w:val="FF0000"/>
-          <w:sz w:val="24"/>
-          <w:szCs w:val="24"/>
-          <w:lang w:eastAsia="es-AR"/>
-        </w:rPr>
-        <w:t xml:space="preserve"> </w:t>
-      </w:r>
-      <w:r>
-        <w:rPr>
-          <w:rFonts w:ascii="Helvetica" w:eastAsia="Times New Roman" w:hAnsi="Helvetica" w:cs="Helvetica"/>
-          <w:color w:val="FF0000"/>
-          <w:sz w:val="24"/>
-          <w:szCs w:val="24"/>
-          <w:lang w:eastAsia="es-AR"/>
-        </w:rPr>
-        <w:t>+</w:t>
-      </w:r>
-      <w:r>
-        <w:rPr>
-          <w:rFonts w:ascii="Helvetica" w:eastAsia="Times New Roman" w:hAnsi="Helvetica" w:cs="Helvetica"/>
-          <w:color w:val="FF0000"/>
-          <w:sz w:val="24"/>
-          <w:szCs w:val="24"/>
-          <w:lang w:eastAsia="es-AR"/>
-        </w:rPr>
-        <w:t xml:space="preserve"> </w:t>
-      </w:r>
-      <w:r>
-        <w:rPr>
-          <w:rFonts w:ascii="Helvetica" w:eastAsia="Times New Roman" w:hAnsi="Helvetica" w:cs="Helvetica"/>
-          <w:color w:val="FF0000"/>
-          <w:sz w:val="24"/>
-          <w:szCs w:val="24"/>
-          <w:lang w:eastAsia="es-AR"/>
-        </w:rPr>
-        <w:t>#</w:t>
-      </w:r>
-      <w:r>
-        <w:rPr>
-          <w:rFonts w:ascii="Helvetica" w:eastAsia="Times New Roman" w:hAnsi="Helvetica" w:cs="Helvetica"/>
-          <w:color w:val="FF0000"/>
-          <w:sz w:val="24"/>
-          <w:szCs w:val="24"/>
-          <w:lang w:eastAsia="es-AR"/>
-        </w:rPr>
-        <w:t xml:space="preserve"> </w:t>
-      </w:r>
-      <w:r>
-        <w:rPr>
-          <w:rFonts w:ascii="Helvetica" w:eastAsia="Times New Roman" w:hAnsi="Helvetica" w:cs="Helvetica"/>
-          <w:color w:val="FF0000"/>
-          <w:sz w:val="24"/>
-          <w:szCs w:val="24"/>
-          <w:lang w:eastAsia="es-AR"/>
-        </w:rPr>
-        <w:t>bits</w:t>
-      </w:r>
-      <w:r>
-        <w:rPr>
-          <w:rFonts w:ascii="Helvetica" w:eastAsia="Times New Roman" w:hAnsi="Helvetica" w:cs="Helvetica"/>
-          <w:color w:val="FF0000"/>
-          <w:sz w:val="24"/>
-          <w:szCs w:val="24"/>
-          <w:lang w:eastAsia="es-AR"/>
-        </w:rPr>
-        <w:t xml:space="preserve"> </w:t>
-      </w:r>
-      <w:r>
-        <w:rPr>
-          <w:rFonts w:ascii="Helvetica" w:eastAsia="Times New Roman" w:hAnsi="Helvetica" w:cs="Helvetica"/>
-          <w:color w:val="FF0000"/>
-          <w:sz w:val="24"/>
-          <w:szCs w:val="24"/>
-          <w:lang w:eastAsia="es-AR"/>
-        </w:rPr>
-        <w:t>desplazamiento</w:t>
-      </w:r>
-    </w:p>
-    <w:p>
-      <w:pPr>
-        <w:shd w:val="clear" w:color="auto" w:fill="FFFFFF"/>
-        <w:spacing w:line="360" w:lineRule="atLeast"/>
-        <w:rPr>
-          <w:rFonts w:ascii="Helvetica" w:eastAsia="Times New Roman" w:hAnsi="Helvetica" w:cs="Helvetica"/>
-          <w:color w:val="FF0000"/>
-          <w:sz w:val="24"/>
-          <w:szCs w:val="24"/>
-          <w:lang w:eastAsia="es-AR"/>
-        </w:rPr>
-      </w:pPr>
-      <w:r>
-        <w:rPr>
-          <w:rFonts w:ascii="Helvetica" w:eastAsia="Times New Roman" w:hAnsi="Helvetica" w:cs="Helvetica"/>
-          <w:color w:val="FF0000"/>
-          <w:sz w:val="24"/>
-          <w:szCs w:val="24"/>
-          <w:lang w:eastAsia="es-AR"/>
-        </w:rPr>
-        <w:t>2^x</w:t>
-      </w:r>
-    </w:p>
-    <w:p>
-      <w:pPr>
-        <w:shd w:val="clear" w:color="auto" w:fill="FFFFFF"/>
-        <w:spacing w:line="360" w:lineRule="atLeast"/>
-        <w:rPr>
-          <w:rFonts w:ascii="Helvetica" w:eastAsia="Times New Roman" w:hAnsi="Helvetica" w:cs="Helvetica"/>
-          <w:color w:val="202124"/>
-          <w:sz w:val="24"/>
-          <w:szCs w:val="24"/>
-          <w:lang w:eastAsia="es-AR"/>
-        </w:rPr>
-      </w:pPr>
+      <w:bookmarkStart w:id="0" w:name="_GoBack"/>
+      <w:bookmarkEnd w:id="0"/>
       <w:r>
         <w:rPr>
           <w:rFonts w:ascii="Helvetica" w:eastAsia="Times New Roman" w:hAnsi="Helvetica" w:cs="Helvetica"/>
@@ -4750,8 +3652,6 @@
           <w:lang w:eastAsia="es-AR"/>
         </w:rPr>
       </w:pPr>
-      <w:bookmarkStart w:id="0" w:name="_GoBack"/>
-      <w:bookmarkEnd w:id="0"/>
     </w:p>
     <w:p>
       <w:pPr>
@@ -4786,7 +3686,6 @@
           <w:szCs w:val="24"/>
           <w:lang w:eastAsia="es-AR"/>
         </w:rPr>
-        <w:lastRenderedPageBreak/>
         <w:t>2)</w:t>
       </w:r>
       <w:r>
@@ -5921,6 +4820,7 @@
           <w:szCs w:val="24"/>
           <w:lang w:eastAsia="es-AR"/>
         </w:rPr>
+        <w:lastRenderedPageBreak/>
         <w:t>el</w:t>
       </w:r>
       <w:r>
@@ -9534,6 +8434,7 @@
           <w:szCs w:val="24"/>
           <w:lang w:eastAsia="es-AR"/>
         </w:rPr>
+        <w:lastRenderedPageBreak/>
         <w:t>a)</w:t>
       </w:r>
       <w:r>
@@ -11758,7 +10659,7 @@
 </file>
 
 <file path=customXml/itemProps1.xml><?xml version="1.0" encoding="utf-8"?>
-<ds:datastoreItem xmlns:ds="http://schemas.openxmlformats.org/officeDocument/2006/customXml" ds:itemID="{7E634A15-10D9-4D8A-BA4C-79C30BDA10B0}">
+<ds:datastoreItem xmlns:ds="http://schemas.openxmlformats.org/officeDocument/2006/customXml" ds:itemID="{1087FBE4-7CCC-4421-A4B9-5D4DF942ECF6}">
   <ds:schemaRefs>
     <ds:schemaRef ds:uri="http://schemas.openxmlformats.org/officeDocument/2006/bibliography"/>
   </ds:schemaRefs>
